--- a/fuentes/123101_CF13_DU.docx
+++ b/fuentes/123101_CF13_DU.docx
@@ -534,7 +534,7 @@
           <w:r>
             <w:fldChar w:fldCharType="separate"/>
           </w:r>
-          <w:hyperlink w:anchor="_Toc199937391" w:history="1">
+          <w:hyperlink w:anchor="_Toc200478699" w:history="1">
             <w:r>
               <w:rPr>
                 <w:rStyle w:val="Hipervnculo"/>
@@ -561,7 +561,7 @@
                 <w:noProof/>
                 <w:webHidden/>
               </w:rPr>
-              <w:instrText xml:space="preserve"> PAGEREF _Toc199937391 \h </w:instrText>
+              <w:instrText xml:space="preserve"> PAGEREF _Toc200478699 \h </w:instrText>
             </w:r>
             <w:r>
               <w:rPr>
@@ -607,7 +607,7 @@
               <w:lang w:eastAsia="es-CO"/>
             </w:rPr>
           </w:pPr>
-          <w:hyperlink w:anchor="_Toc199937392" w:history="1">
+          <w:hyperlink w:anchor="_Toc200478700" w:history="1">
             <w:r>
               <w:rPr>
                 <w:rStyle w:val="Hipervnculo"/>
@@ -651,7 +651,7 @@
                 <w:noProof/>
                 <w:webHidden/>
               </w:rPr>
-              <w:instrText xml:space="preserve"> PAGEREF _Toc199937392 \h </w:instrText>
+              <w:instrText xml:space="preserve"> PAGEREF _Toc200478700 \h </w:instrText>
             </w:r>
             <w:r>
               <w:rPr>
@@ -697,7 +697,7 @@
               <w:lang w:eastAsia="es-CO"/>
             </w:rPr>
           </w:pPr>
-          <w:hyperlink w:anchor="_Toc199937393" w:history="1">
+          <w:hyperlink w:anchor="_Toc200478701" w:history="1">
             <w:r>
               <w:rPr>
                 <w:rStyle w:val="Hipervnculo"/>
@@ -747,7 +747,7 @@
                 <w:noProof/>
                 <w:webHidden/>
               </w:rPr>
-              <w:instrText xml:space="preserve"> PAGEREF _Toc199937393 \h </w:instrText>
+              <w:instrText xml:space="preserve"> PAGEREF _Toc200478701 \h </w:instrText>
             </w:r>
             <w:r>
               <w:rPr>
@@ -793,7 +793,7 @@
               <w:lang w:eastAsia="es-CO"/>
             </w:rPr>
           </w:pPr>
-          <w:hyperlink w:anchor="_Toc199937394" w:history="1">
+          <w:hyperlink w:anchor="_Toc200478702" w:history="1">
             <w:r>
               <w:rPr>
                 <w:rStyle w:val="Hipervnculo"/>
@@ -843,7 +843,7 @@
                 <w:noProof/>
                 <w:webHidden/>
               </w:rPr>
-              <w:instrText xml:space="preserve"> PAGEREF _Toc199937394 \h </w:instrText>
+              <w:instrText xml:space="preserve"> PAGEREF _Toc200478702 \h </w:instrText>
             </w:r>
             <w:r>
               <w:rPr>
@@ -889,7 +889,7 @@
               <w:lang w:eastAsia="es-CO"/>
             </w:rPr>
           </w:pPr>
-          <w:hyperlink w:anchor="_Toc199937395" w:history="1">
+          <w:hyperlink w:anchor="_Toc200478703" w:history="1">
             <w:r>
               <w:rPr>
                 <w:rStyle w:val="Hipervnculo"/>
@@ -939,7 +939,7 @@
                 <w:noProof/>
                 <w:webHidden/>
               </w:rPr>
-              <w:instrText xml:space="preserve"> PAGEREF _Toc199937395 \h </w:instrText>
+              <w:instrText xml:space="preserve"> PAGEREF _Toc200478703 \h </w:instrText>
             </w:r>
             <w:r>
               <w:rPr>
@@ -985,7 +985,7 @@
               <w:lang w:eastAsia="es-CO"/>
             </w:rPr>
           </w:pPr>
-          <w:hyperlink w:anchor="_Toc199937396" w:history="1">
+          <w:hyperlink w:anchor="_Toc200478704" w:history="1">
             <w:r>
               <w:rPr>
                 <w:rStyle w:val="Hipervnculo"/>
@@ -1035,7 +1035,7 @@
                 <w:noProof/>
                 <w:webHidden/>
               </w:rPr>
-              <w:instrText xml:space="preserve"> PAGEREF _Toc199937396 \h </w:instrText>
+              <w:instrText xml:space="preserve"> PAGEREF _Toc200478704 \h </w:instrText>
             </w:r>
             <w:r>
               <w:rPr>
@@ -1081,7 +1081,7 @@
               <w:lang w:eastAsia="es-CO"/>
             </w:rPr>
           </w:pPr>
-          <w:hyperlink w:anchor="_Toc199937397" w:history="1">
+          <w:hyperlink w:anchor="_Toc200478705" w:history="1">
             <w:r>
               <w:rPr>
                 <w:rStyle w:val="Hipervnculo"/>
@@ -1131,7 +1131,7 @@
                 <w:noProof/>
                 <w:webHidden/>
               </w:rPr>
-              <w:instrText xml:space="preserve"> PAGEREF _Toc199937397 \h </w:instrText>
+              <w:instrText xml:space="preserve"> PAGEREF _Toc200478705 \h </w:instrText>
             </w:r>
             <w:r>
               <w:rPr>
@@ -1177,7 +1177,7 @@
               <w:lang w:eastAsia="es-CO"/>
             </w:rPr>
           </w:pPr>
-          <w:hyperlink w:anchor="_Toc199937398" w:history="1">
+          <w:hyperlink w:anchor="_Toc200478706" w:history="1">
             <w:r>
               <w:rPr>
                 <w:rStyle w:val="Hipervnculo"/>
@@ -1227,7 +1227,7 @@
                 <w:noProof/>
                 <w:webHidden/>
               </w:rPr>
-              <w:instrText xml:space="preserve"> PAGEREF _Toc199937398 \h </w:instrText>
+              <w:instrText xml:space="preserve"> PAGEREF _Toc200478706 \h </w:instrText>
             </w:r>
             <w:r>
               <w:rPr>
@@ -1273,7 +1273,7 @@
               <w:lang w:eastAsia="es-CO"/>
             </w:rPr>
           </w:pPr>
-          <w:hyperlink w:anchor="_Toc199937399" w:history="1">
+          <w:hyperlink w:anchor="_Toc200478707" w:history="1">
             <w:r>
               <w:rPr>
                 <w:rStyle w:val="Hipervnculo"/>
@@ -1323,7 +1323,7 @@
                 <w:noProof/>
                 <w:webHidden/>
               </w:rPr>
-              <w:instrText xml:space="preserve"> PAGEREF _Toc199937399 \h </w:instrText>
+              <w:instrText xml:space="preserve"> PAGEREF _Toc200478707 \h </w:instrText>
             </w:r>
             <w:r>
               <w:rPr>
@@ -1369,7 +1369,7 @@
               <w:lang w:eastAsia="es-CO"/>
             </w:rPr>
           </w:pPr>
-          <w:hyperlink w:anchor="_Toc199937400" w:history="1">
+          <w:hyperlink w:anchor="_Toc200478708" w:history="1">
             <w:r>
               <w:rPr>
                 <w:rStyle w:val="Hipervnculo"/>
@@ -1419,7 +1419,7 @@
                 <w:noProof/>
                 <w:webHidden/>
               </w:rPr>
-              <w:instrText xml:space="preserve"> PAGEREF _Toc199937400 \h </w:instrText>
+              <w:instrText xml:space="preserve"> PAGEREF _Toc200478708 \h </w:instrText>
             </w:r>
             <w:r>
               <w:rPr>
@@ -1464,7 +1464,7 @@
               <w:lang w:eastAsia="es-CO"/>
             </w:rPr>
           </w:pPr>
-          <w:hyperlink w:anchor="_Toc199937401" w:history="1">
+          <w:hyperlink w:anchor="_Toc200478709" w:history="1">
             <w:r>
               <w:rPr>
                 <w:rStyle w:val="Hipervnculo"/>
@@ -1491,7 +1491,7 @@
                 <w:noProof/>
                 <w:webHidden/>
               </w:rPr>
-              <w:instrText xml:space="preserve"> PAGEREF _Toc199937401 \h </w:instrText>
+              <w:instrText xml:space="preserve"> PAGEREF _Toc200478709 \h </w:instrText>
             </w:r>
             <w:r>
               <w:rPr>
@@ -1536,7 +1536,7 @@
               <w:lang w:eastAsia="es-CO"/>
             </w:rPr>
           </w:pPr>
-          <w:hyperlink w:anchor="_Toc199937402" w:history="1">
+          <w:hyperlink w:anchor="_Toc200478710" w:history="1">
             <w:r>
               <w:rPr>
                 <w:rStyle w:val="Hipervnculo"/>
@@ -1563,7 +1563,7 @@
                 <w:noProof/>
                 <w:webHidden/>
               </w:rPr>
-              <w:instrText xml:space="preserve"> PAGEREF _Toc199937402 \h </w:instrText>
+              <w:instrText xml:space="preserve"> PAGEREF _Toc200478710 \h </w:instrText>
             </w:r>
             <w:r>
               <w:rPr>
@@ -1608,7 +1608,7 @@
               <w:lang w:eastAsia="es-CO"/>
             </w:rPr>
           </w:pPr>
-          <w:hyperlink w:anchor="_Toc199937403" w:history="1">
+          <w:hyperlink w:anchor="_Toc200478711" w:history="1">
             <w:r>
               <w:rPr>
                 <w:rStyle w:val="Hipervnculo"/>
@@ -1635,7 +1635,7 @@
                 <w:noProof/>
                 <w:webHidden/>
               </w:rPr>
-              <w:instrText xml:space="preserve"> PAGEREF _Toc199937403 \h </w:instrText>
+              <w:instrText xml:space="preserve"> PAGEREF _Toc200478711 \h </w:instrText>
             </w:r>
             <w:r>
               <w:rPr>
@@ -1680,7 +1680,7 @@
               <w:lang w:eastAsia="es-CO"/>
             </w:rPr>
           </w:pPr>
-          <w:hyperlink w:anchor="_Toc199937404" w:history="1">
+          <w:hyperlink w:anchor="_Toc200478712" w:history="1">
             <w:r>
               <w:rPr>
                 <w:rStyle w:val="Hipervnculo"/>
@@ -1707,7 +1707,7 @@
                 <w:noProof/>
                 <w:webHidden/>
               </w:rPr>
-              <w:instrText xml:space="preserve"> PAGEREF _Toc199937404 \h </w:instrText>
+              <w:instrText xml:space="preserve"> PAGEREF _Toc200478712 \h </w:instrText>
             </w:r>
             <w:r>
               <w:rPr>
@@ -1752,7 +1752,7 @@
               <w:lang w:eastAsia="es-CO"/>
             </w:rPr>
           </w:pPr>
-          <w:hyperlink w:anchor="_Toc199937405" w:history="1">
+          <w:hyperlink w:anchor="_Toc200478713" w:history="1">
             <w:r>
               <w:rPr>
                 <w:rStyle w:val="Hipervnculo"/>
@@ -1779,7 +1779,7 @@
                 <w:noProof/>
                 <w:webHidden/>
               </w:rPr>
-              <w:instrText xml:space="preserve"> PAGEREF _Toc199937405 \h </w:instrText>
+              <w:instrText xml:space="preserve"> PAGEREF _Toc200478713 \h </w:instrText>
             </w:r>
             <w:r>
               <w:rPr>
@@ -1821,7 +1821,7 @@
       <w:pPr>
         <w:pStyle w:val="Titulosgenerales"/>
       </w:pPr>
-      <w:bookmarkStart w:id="0" w:name="_Toc199937391"/>
+      <w:bookmarkStart w:id="0" w:name="_Toc200478699"/>
       <w:r>
         <w:lastRenderedPageBreak/>
         <w:t>Introducción</w:t>
@@ -1849,13 +1849,7 @@
         <w:t>;</w:t>
       </w:r>
       <w:r>
-        <w:t xml:space="preserve"> por lo </w:t>
-      </w:r>
-      <w:r>
-        <w:t>tanto,</w:t>
-      </w:r>
-      <w:r>
-        <w:t xml:space="preserve"> no se numeran y la elaboración es propia del autor del presente componente.</w:t>
+        <w:t xml:space="preserve"> por lo tanto, no se numeran y la elaboración es propia del autor del presente componente.</w:t>
       </w:r>
     </w:p>
     <w:p/>
@@ -1872,7 +1866,7 @@
       <w:pPr>
         <w:pStyle w:val="Ttulo1"/>
       </w:pPr>
-      <w:bookmarkStart w:id="1" w:name="_Toc199937392"/>
+      <w:bookmarkStart w:id="1" w:name="_Toc200478700"/>
       <w:r>
         <w:lastRenderedPageBreak/>
         <w:t>Ajustes de cierre</w:t>
@@ -2354,7 +2348,7 @@
       <w:pPr>
         <w:pStyle w:val="Ttulo2"/>
       </w:pPr>
-      <w:bookmarkStart w:id="2" w:name="_Toc199937393"/>
+      <w:bookmarkStart w:id="2" w:name="_Toc200478701"/>
       <w:r>
         <w:t>Deterioro</w:t>
       </w:r>
@@ -2767,7 +2761,21 @@
         <w:rPr>
           <w:lang w:val="es-419" w:eastAsia="es-CO"/>
         </w:rPr>
-        <w:t>Durante el período han tenido lugar, o van a tener lugar en un futuro inmediato, cambios significativos con una incidencia adversa sobre la entidad, referentes al entorno legal, económico, tecnológico o de mercado en los que ésta opera, o bien en el mercado al que está destinado el activo.</w:t>
+        <w:t xml:space="preserve">Durante el período han tenido lugar, o van a tener lugar en un futuro inmediato, cambios significativos con una incidencia adversa sobre la entidad, referentes al entorno legal, económico, tecnológico o de mercado en los que ésta </w:t>
+      </w:r>
+      <w:proofErr w:type="spellStart"/>
+      <w:r>
+        <w:rPr>
+          <w:lang w:val="es-419" w:eastAsia="es-CO"/>
+        </w:rPr>
+        <w:t>opera</w:t>
+      </w:r>
+      <w:proofErr w:type="spellEnd"/>
+      <w:r>
+        <w:rPr>
+          <w:lang w:val="es-419" w:eastAsia="es-CO"/>
+        </w:rPr>
+        <w:t>, o bien en el mercado al que está destinado el activo.</w:t>
       </w:r>
     </w:p>
     <w:p>
@@ -3095,7 +3103,21 @@
         <w:rPr>
           <w:lang w:val="es-419" w:eastAsia="es-CO"/>
         </w:rPr>
-        <w:t>Durante el período, han tenido, o van a tener lugar en un futuro inmediato, cambios significativos con un efecto favorable para la entidad, referentes al entorno legal, económico, tecnológico o de mercado en los que ésta opera, o bien en el mercado al cual va destinado el activo en cuestión.</w:t>
+        <w:t xml:space="preserve">Durante el período, han tenido, o van a tener lugar en un futuro inmediato, cambios significativos con un efecto favorable para la entidad, referentes al entorno legal, económico, tecnológico o de mercado en los que ésta </w:t>
+      </w:r>
+      <w:proofErr w:type="spellStart"/>
+      <w:r>
+        <w:rPr>
+          <w:lang w:val="es-419" w:eastAsia="es-CO"/>
+        </w:rPr>
+        <w:t>opera</w:t>
+      </w:r>
+      <w:proofErr w:type="spellEnd"/>
+      <w:r>
+        <w:rPr>
+          <w:lang w:val="es-419" w:eastAsia="es-CO"/>
+        </w:rPr>
+        <w:t>, o bien en el mercado al cual va destinado el activo en cuestión.</w:t>
       </w:r>
     </w:p>
     <w:p>
@@ -3190,10 +3212,7 @@
         <w:pStyle w:val="Ttulo4"/>
       </w:pPr>
       <w:r>
-        <w:t>Ejemplo</w:t>
-      </w:r>
-      <w:r>
-        <w:t>:</w:t>
+        <w:t>Ejemplo:</w:t>
       </w:r>
     </w:p>
     <w:p>
@@ -5191,14 +5210,7 @@
                 <w:b/>
                 <w:bCs w:val="0"/>
               </w:rPr>
-              <w:t>Total,</w:t>
-            </w:r>
-            <w:r>
-              <w:rPr>
-                <w:b/>
-                <w:bCs w:val="0"/>
-              </w:rPr>
-              <w:t xml:space="preserve"> costo adquisición</w:t>
+              <w:t>Total, costo adquisición</w:t>
             </w:r>
           </w:p>
         </w:tc>
@@ -6096,19 +6108,7 @@
         <w:rPr>
           <w:lang w:eastAsia="es-CO"/>
         </w:rPr>
-        <w:t xml:space="preserve"> considerando toda la información razonable y sustentable, incluyendo la que se refiera al futuro. (</w:t>
-      </w:r>
-      <w:r>
-        <w:rPr>
-          <w:lang w:eastAsia="es-CO"/>
-        </w:rPr>
-        <w:t>Pág.</w:t>
-      </w:r>
-      <w:r>
-        <w:rPr>
-          <w:lang w:eastAsia="es-CO"/>
-        </w:rPr>
-        <w:t xml:space="preserve"> 20.)</w:t>
+        <w:t xml:space="preserve"> considerando toda la información razonable y sustentable, incluyendo la que se refiera al futuro. (Pág. 20.)</w:t>
       </w:r>
     </w:p>
     <w:p>
@@ -6599,7 +6599,7 @@
       <w:pPr>
         <w:pStyle w:val="Ttulo2"/>
       </w:pPr>
-      <w:bookmarkStart w:id="3" w:name="_Toc199937394"/>
+      <w:bookmarkStart w:id="3" w:name="_Toc200478702"/>
       <w:r>
         <w:t>Depreciaciones</w:t>
       </w:r>
@@ -12853,7 +12853,7 @@
       <w:pPr>
         <w:pStyle w:val="Ttulo2"/>
       </w:pPr>
-      <w:bookmarkStart w:id="4" w:name="_Toc199937395"/>
+      <w:bookmarkStart w:id="4" w:name="_Toc200478703"/>
       <w:r>
         <w:t>Amortización</w:t>
       </w:r>
@@ -13685,6 +13685,7 @@
       <w:r>
         <w:rPr>
           <w:rStyle w:val="Extranjerismo"/>
+          <w:lang w:val="es-CO"/>
         </w:rPr>
         <w:t>software</w:t>
       </w:r>
@@ -13771,7 +13772,7 @@
       <w:r>
         <w:rPr>
           <w:rStyle w:val="Extranjerismo"/>
-          <w:lang w:eastAsia="es-CO"/>
+          <w:lang w:val="es-CO" w:eastAsia="es-CO"/>
         </w:rPr>
         <w:t>software</w:t>
       </w:r>
@@ -14429,13 +14430,7 @@
               <w:rPr>
                 <w:rStyle w:val="Extranjerismo"/>
               </w:rPr>
-              <w:t>s</w:t>
-            </w:r>
-            <w:r>
-              <w:rPr>
-                <w:rStyle w:val="Extranjerismo"/>
-              </w:rPr>
-              <w:t>oftware</w:t>
+              <w:t>software</w:t>
             </w:r>
           </w:p>
         </w:tc>
@@ -14606,7 +14601,7 @@
       <w:pPr>
         <w:pStyle w:val="Ttulo2"/>
       </w:pPr>
-      <w:bookmarkStart w:id="5" w:name="_Toc199937396"/>
+      <w:bookmarkStart w:id="5" w:name="_Toc200478704"/>
       <w:r>
         <w:lastRenderedPageBreak/>
         <w:t>Diferencia en cambio</w:t>
@@ -15301,7 +15296,7 @@
       <w:pPr>
         <w:pStyle w:val="Ttulo2"/>
       </w:pPr>
-      <w:bookmarkStart w:id="6" w:name="_Toc199937397"/>
+      <w:bookmarkStart w:id="6" w:name="_Toc200478705"/>
       <w:r>
         <w:lastRenderedPageBreak/>
         <w:t>Arqueo de caja</w:t>
@@ -16752,7 +16747,7 @@
       <w:pPr>
         <w:pStyle w:val="Ttulo2"/>
       </w:pPr>
-      <w:bookmarkStart w:id="7" w:name="_Toc199937398"/>
+      <w:bookmarkStart w:id="7" w:name="_Toc200478706"/>
       <w:r>
         <w:t>Conciliación bancaria</w:t>
       </w:r>
@@ -17278,13 +17273,7 @@
         <w:rPr>
           <w:lang w:eastAsia="es-CO"/>
         </w:rPr>
-        <w:t>egistro GM</w:t>
-      </w:r>
-      <w:r>
-        <w:rPr>
-          <w:lang w:eastAsia="es-CO"/>
-        </w:rPr>
-        <w:t>F</w:t>
+        <w:t>egistro GMF</w:t>
       </w:r>
       <w:r>
         <w:rPr>
@@ -18114,24 +18103,20 @@
     </w:p>
     <w:p>
       <w:pPr>
-        <w:pStyle w:val="Prrafodelista"/>
-        <w:ind w:left="2124" w:firstLine="0"/>
-        <w:rPr>
-          <w:lang w:eastAsia="es-CO"/>
-        </w:rPr>
-      </w:pPr>
-      <w:r>
-        <w:rPr>
-          <w:b/>
-          <w:bCs/>
+        <w:pStyle w:val="Tabla"/>
+        <w:jc w:val="center"/>
+        <w:rPr>
+          <w:lang w:eastAsia="es-CO"/>
+        </w:rPr>
+      </w:pPr>
+      <w:r>
+        <w:rPr>
           <w:lang w:eastAsia="es-CO"/>
         </w:rPr>
         <w:t xml:space="preserve">Ejemplo </w:t>
       </w:r>
       <w:r>
         <w:rPr>
-          <w:b/>
-          <w:bCs/>
           <w:lang w:eastAsia="es-CO"/>
         </w:rPr>
         <w:t>1</w:t>
@@ -18250,10 +18235,7 @@
               <w:t>$</w:t>
             </w:r>
             <w:r>
-              <w:t>550</w:t>
-            </w:r>
-            <w:r>
-              <w:t>.000</w:t>
+              <w:t>550.000</w:t>
             </w:r>
           </w:p>
         </w:tc>
@@ -18317,10 +18299,7 @@
               <w:t>$</w:t>
             </w:r>
             <w:r>
-              <w:t>550</w:t>
-            </w:r>
-            <w:r>
-              <w:t>.000</w:t>
+              <w:t>550.000</w:t>
             </w:r>
           </w:p>
         </w:tc>
@@ -18378,50 +18357,36 @@
                 <w:b/>
                 <w:bCs w:val="0"/>
               </w:rPr>
-              <w:t>550</w:t>
-            </w:r>
-            <w:r>
+              <w:t>550.000</w:t>
+            </w:r>
+          </w:p>
+        </w:tc>
+        <w:tc>
+          <w:tcPr>
+            <w:tcW w:w="1605" w:type="dxa"/>
+          </w:tcPr>
+          <w:p>
+            <w:pPr>
+              <w:pStyle w:val="Tablas"/>
+              <w:jc w:val="right"/>
               <w:rPr>
                 <w:b/>
                 <w:bCs w:val="0"/>
               </w:rPr>
-              <w:t>.000</w:t>
-            </w:r>
-          </w:p>
-        </w:tc>
-        <w:tc>
-          <w:tcPr>
-            <w:tcW w:w="1605" w:type="dxa"/>
-          </w:tcPr>
-          <w:p>
-            <w:pPr>
-              <w:pStyle w:val="Tablas"/>
-              <w:jc w:val="right"/>
+            </w:pPr>
+            <w:r>
               <w:rPr>
                 <w:b/>
                 <w:bCs w:val="0"/>
               </w:rPr>
-            </w:pPr>
+              <w:t>$</w:t>
+            </w:r>
             <w:r>
               <w:rPr>
                 <w:b/>
                 <w:bCs w:val="0"/>
               </w:rPr>
-              <w:t>$</w:t>
-            </w:r>
-            <w:r>
-              <w:rPr>
-                <w:b/>
-                <w:bCs w:val="0"/>
-              </w:rPr>
-              <w:t>550</w:t>
-            </w:r>
-            <w:r>
-              <w:rPr>
-                <w:b/>
-                <w:bCs w:val="0"/>
-              </w:rPr>
-              <w:t>.000</w:t>
+              <w:t>550.000</w:t>
             </w:r>
           </w:p>
         </w:tc>
@@ -18485,20 +18450,13 @@
           <w:bCs/>
           <w:lang w:eastAsia="es-CO"/>
         </w:rPr>
-        <w:lastRenderedPageBreak/>
         <w:t>Ejemplo 5</w:t>
       </w:r>
       <w:r>
         <w:rPr>
           <w:lang w:eastAsia="es-CO"/>
         </w:rPr>
-        <w:t>: registro de menor valor de la consignación</w:t>
-      </w:r>
-      <w:r>
-        <w:rPr>
-          <w:lang w:eastAsia="es-CO"/>
-        </w:rPr>
-        <w:t>.</w:t>
+        <w:t>: registro de menor valor de la consignación.</w:t>
       </w:r>
     </w:p>
     <w:p>
@@ -18698,10 +18656,7 @@
               <w:t>$</w:t>
             </w:r>
             <w:r>
-              <w:t>90</w:t>
-            </w:r>
-            <w:r>
-              <w:t>0.000</w:t>
+              <w:t>900.000</w:t>
             </w:r>
           </w:p>
         </w:tc>
@@ -18765,10 +18720,7 @@
               <w:t>$</w:t>
             </w:r>
             <w:r>
-              <w:t>90</w:t>
-            </w:r>
-            <w:r>
-              <w:t>0.000</w:t>
+              <w:t>900.000</w:t>
             </w:r>
           </w:p>
         </w:tc>
@@ -18826,50 +18778,36 @@
                 <w:b/>
                 <w:bCs w:val="0"/>
               </w:rPr>
-              <w:t>900</w:t>
-            </w:r>
-            <w:r>
+              <w:t>900.000</w:t>
+            </w:r>
+          </w:p>
+        </w:tc>
+        <w:tc>
+          <w:tcPr>
+            <w:tcW w:w="1605" w:type="dxa"/>
+          </w:tcPr>
+          <w:p>
+            <w:pPr>
+              <w:pStyle w:val="Tablas"/>
+              <w:jc w:val="right"/>
               <w:rPr>
                 <w:b/>
                 <w:bCs w:val="0"/>
               </w:rPr>
-              <w:t>.000</w:t>
-            </w:r>
-          </w:p>
-        </w:tc>
-        <w:tc>
-          <w:tcPr>
-            <w:tcW w:w="1605" w:type="dxa"/>
-          </w:tcPr>
-          <w:p>
-            <w:pPr>
-              <w:pStyle w:val="Tablas"/>
-              <w:jc w:val="right"/>
+            </w:pPr>
+            <w:r>
               <w:rPr>
                 <w:b/>
                 <w:bCs w:val="0"/>
               </w:rPr>
-            </w:pPr>
+              <w:t>$</w:t>
+            </w:r>
             <w:r>
               <w:rPr>
                 <w:b/>
                 <w:bCs w:val="0"/>
               </w:rPr>
-              <w:t>$</w:t>
-            </w:r>
-            <w:r>
-              <w:rPr>
-                <w:b/>
-                <w:bCs w:val="0"/>
-              </w:rPr>
-              <w:t>90</w:t>
-            </w:r>
-            <w:r>
-              <w:rPr>
-                <w:b/>
-                <w:bCs w:val="0"/>
-              </w:rPr>
-              <w:t>0.000</w:t>
+              <w:t>900.000</w:t>
             </w:r>
           </w:p>
         </w:tc>
@@ -18932,19 +18870,12 @@
           <w:lang w:eastAsia="es-CO"/>
         </w:rPr>
         <w:br/>
-      </w:r>
-      <w:r>
-        <w:rPr>
-          <w:lang w:eastAsia="es-CO"/>
-        </w:rPr>
-        <w:br/>
         <w:t>Asiento de ajuste.</w:t>
       </w:r>
     </w:p>
     <w:p>
       <w:pPr>
-        <w:pStyle w:val="Prrafodelista"/>
-        <w:ind w:left="1429" w:firstLine="0"/>
+        <w:pStyle w:val="Tabla"/>
         <w:jc w:val="center"/>
         <w:rPr>
           <w:lang w:eastAsia="es-CO"/>
@@ -18952,16 +18883,12 @@
       </w:pPr>
       <w:r>
         <w:rPr>
-          <w:b/>
-          <w:bCs/>
           <w:lang w:eastAsia="es-CO"/>
         </w:rPr>
         <w:t xml:space="preserve">Ejemplo </w:t>
       </w:r>
       <w:r>
         <w:rPr>
-          <w:b/>
-          <w:bCs/>
           <w:lang w:eastAsia="es-CO"/>
         </w:rPr>
         <w:t>3</w:t>
@@ -18970,7 +18897,13 @@
         <w:rPr>
           <w:lang w:eastAsia="es-CO"/>
         </w:rPr>
-        <w:t>: registro de mayor valor de la consignación</w:t>
+        <w:t>:</w:t>
+      </w:r>
+      <w:r>
+        <w:rPr>
+          <w:lang w:eastAsia="es-CO"/>
+        </w:rPr>
+        <w:t xml:space="preserve"> registro de mayor valor de la consignación</w:t>
       </w:r>
     </w:p>
     <w:tbl>
@@ -19068,10 +19001,7 @@
               <w:t>$</w:t>
             </w:r>
             <w:r>
-              <w:t>270</w:t>
-            </w:r>
-            <w:r>
-              <w:t>.000</w:t>
+              <w:t>270.000</w:t>
             </w:r>
           </w:p>
         </w:tc>
@@ -19135,10 +19065,7 @@
               <w:t>$</w:t>
             </w:r>
             <w:r>
-              <w:t>270</w:t>
-            </w:r>
-            <w:r>
-              <w:t>.000</w:t>
+              <w:t>270.000</w:t>
             </w:r>
           </w:p>
         </w:tc>
@@ -19196,50 +19123,36 @@
                 <w:b/>
                 <w:bCs w:val="0"/>
               </w:rPr>
-              <w:t>270</w:t>
-            </w:r>
-            <w:r>
+              <w:t>270.000</w:t>
+            </w:r>
+          </w:p>
+        </w:tc>
+        <w:tc>
+          <w:tcPr>
+            <w:tcW w:w="1605" w:type="dxa"/>
+          </w:tcPr>
+          <w:p>
+            <w:pPr>
+              <w:pStyle w:val="Tablas"/>
+              <w:jc w:val="right"/>
               <w:rPr>
                 <w:b/>
                 <w:bCs w:val="0"/>
               </w:rPr>
-              <w:t>.000</w:t>
-            </w:r>
-          </w:p>
-        </w:tc>
-        <w:tc>
-          <w:tcPr>
-            <w:tcW w:w="1605" w:type="dxa"/>
-          </w:tcPr>
-          <w:p>
-            <w:pPr>
-              <w:pStyle w:val="Tablas"/>
-              <w:jc w:val="right"/>
+            </w:pPr>
+            <w:r>
               <w:rPr>
                 <w:b/>
                 <w:bCs w:val="0"/>
               </w:rPr>
-            </w:pPr>
+              <w:t>$</w:t>
+            </w:r>
             <w:r>
               <w:rPr>
                 <w:b/>
                 <w:bCs w:val="0"/>
               </w:rPr>
-              <w:t>$</w:t>
-            </w:r>
-            <w:r>
-              <w:rPr>
-                <w:b/>
-                <w:bCs w:val="0"/>
-              </w:rPr>
-              <w:t>270</w:t>
-            </w:r>
-            <w:r>
-              <w:rPr>
-                <w:b/>
-                <w:bCs w:val="0"/>
-              </w:rPr>
-              <w:t>.000</w:t>
+              <w:t>270.000</w:t>
             </w:r>
           </w:p>
         </w:tc>
@@ -19462,10 +19375,7 @@
               <w:t>$</w:t>
             </w:r>
             <w:r>
-              <w:t>630</w:t>
-            </w:r>
-            <w:r>
-              <w:t>.000</w:t>
+              <w:t>630.000</w:t>
             </w:r>
           </w:p>
         </w:tc>
@@ -19529,10 +19439,7 @@
               <w:t>$</w:t>
             </w:r>
             <w:r>
-              <w:t>630</w:t>
-            </w:r>
-            <w:r>
-              <w:t>.000</w:t>
+              <w:t>630.000</w:t>
             </w:r>
           </w:p>
         </w:tc>
@@ -19590,50 +19497,36 @@
                 <w:b/>
                 <w:bCs w:val="0"/>
               </w:rPr>
-              <w:t>630</w:t>
-            </w:r>
-            <w:r>
+              <w:t>630.000</w:t>
+            </w:r>
+          </w:p>
+        </w:tc>
+        <w:tc>
+          <w:tcPr>
+            <w:tcW w:w="1605" w:type="dxa"/>
+          </w:tcPr>
+          <w:p>
+            <w:pPr>
+              <w:pStyle w:val="Tablas"/>
+              <w:jc w:val="right"/>
               <w:rPr>
                 <w:b/>
                 <w:bCs w:val="0"/>
               </w:rPr>
-              <w:t>.000</w:t>
-            </w:r>
-          </w:p>
-        </w:tc>
-        <w:tc>
-          <w:tcPr>
-            <w:tcW w:w="1605" w:type="dxa"/>
-          </w:tcPr>
-          <w:p>
-            <w:pPr>
-              <w:pStyle w:val="Tablas"/>
-              <w:jc w:val="right"/>
+            </w:pPr>
+            <w:r>
               <w:rPr>
                 <w:b/>
                 <w:bCs w:val="0"/>
               </w:rPr>
-            </w:pPr>
+              <w:t>$</w:t>
+            </w:r>
             <w:r>
               <w:rPr>
                 <w:b/>
                 <w:bCs w:val="0"/>
               </w:rPr>
-              <w:t>$</w:t>
-            </w:r>
-            <w:r>
-              <w:rPr>
-                <w:b/>
-                <w:bCs w:val="0"/>
-              </w:rPr>
-              <w:t>630</w:t>
-            </w:r>
-            <w:r>
-              <w:rPr>
-                <w:b/>
-                <w:bCs w:val="0"/>
-              </w:rPr>
-              <w:t>.000</w:t>
+              <w:t>630.000</w:t>
             </w:r>
           </w:p>
         </w:tc>
@@ -19868,13 +19761,7 @@
               <w:t>$</w:t>
             </w:r>
             <w:r>
-              <w:t>6</w:t>
-            </w:r>
-            <w:r>
-              <w:t>0</w:t>
-            </w:r>
-            <w:r>
-              <w:t>0.000</w:t>
+              <w:t>600.000</w:t>
             </w:r>
           </w:p>
         </w:tc>
@@ -19938,13 +19825,7 @@
               <w:t>$</w:t>
             </w:r>
             <w:r>
-              <w:t>6</w:t>
-            </w:r>
-            <w:r>
-              <w:t>0</w:t>
-            </w:r>
-            <w:r>
-              <w:t>0.000</w:t>
+              <w:t>600.000</w:t>
             </w:r>
           </w:p>
         </w:tc>
@@ -20002,64 +19883,36 @@
                 <w:b/>
                 <w:bCs w:val="0"/>
               </w:rPr>
-              <w:t>6</w:t>
-            </w:r>
-            <w:r>
+              <w:t>600.000</w:t>
+            </w:r>
+          </w:p>
+        </w:tc>
+        <w:tc>
+          <w:tcPr>
+            <w:tcW w:w="1605" w:type="dxa"/>
+          </w:tcPr>
+          <w:p>
+            <w:pPr>
+              <w:pStyle w:val="Tablas"/>
+              <w:jc w:val="right"/>
               <w:rPr>
                 <w:b/>
                 <w:bCs w:val="0"/>
               </w:rPr>
-              <w:t>0</w:t>
-            </w:r>
+            </w:pPr>
             <w:r>
               <w:rPr>
                 <w:b/>
                 <w:bCs w:val="0"/>
               </w:rPr>
-              <w:t>0.000</w:t>
-            </w:r>
-          </w:p>
-        </w:tc>
-        <w:tc>
-          <w:tcPr>
-            <w:tcW w:w="1605" w:type="dxa"/>
-          </w:tcPr>
-          <w:p>
-            <w:pPr>
-              <w:pStyle w:val="Tablas"/>
-              <w:jc w:val="right"/>
+              <w:t>$</w:t>
+            </w:r>
+            <w:r>
               <w:rPr>
                 <w:b/>
                 <w:bCs w:val="0"/>
               </w:rPr>
-            </w:pPr>
-            <w:r>
-              <w:rPr>
-                <w:b/>
-                <w:bCs w:val="0"/>
-              </w:rPr>
-              <w:t>$</w:t>
-            </w:r>
-            <w:r>
-              <w:rPr>
-                <w:b/>
-                <w:bCs w:val="0"/>
-              </w:rPr>
-              <w:t>6</w:t>
-            </w:r>
-            <w:r>
-              <w:rPr>
-                <w:b/>
-                <w:bCs w:val="0"/>
-              </w:rPr>
-              <w:t>0</w:t>
-            </w:r>
-            <w:r>
-              <w:rPr>
-                <w:b/>
-                <w:bCs w:val="0"/>
-              </w:rPr>
-              <w:t>0.000</w:t>
+              <w:t>600.000</w:t>
             </w:r>
           </w:p>
         </w:tc>
@@ -20078,7 +19931,7 @@
       <w:pPr>
         <w:pStyle w:val="Ttulo2"/>
       </w:pPr>
-      <w:bookmarkStart w:id="8" w:name="_Toc199937399"/>
+      <w:bookmarkStart w:id="8" w:name="_Toc200478707"/>
       <w:r>
         <w:t>Balance de prueba</w:t>
       </w:r>
@@ -20094,7 +19947,21 @@
         <w:rPr>
           <w:lang w:eastAsia="es-CO"/>
         </w:rPr>
-        <w:t>El balance de prueba o de comprobación es un documento que refleja los saldos en el debe y haber de las cuentas de activo, pasivo, patrimonio, ingresos, gastos y costos. Cada una de las columnas débito y crédito deben dar sumas iguales, verificando una vez más el principio de partida doble.</w:t>
+        <w:t xml:space="preserve">El balance de prueba o de comprobación es un documento que refleja los saldos en </w:t>
+      </w:r>
+      <w:proofErr w:type="spellStart"/>
+      <w:r>
+        <w:rPr>
+          <w:lang w:eastAsia="es-CO"/>
+        </w:rPr>
+        <w:t>el</w:t>
+      </w:r>
+      <w:proofErr w:type="spellEnd"/>
+      <w:r>
+        <w:rPr>
+          <w:lang w:eastAsia="es-CO"/>
+        </w:rPr>
+        <w:t xml:space="preserve"> debe y haber de las cuentas de activo, pasivo, patrimonio, ingresos, gastos y costos. Cada una de las columnas débito y crédito deben dar sumas iguales, verificando una vez más el principio de partida doble.</w:t>
       </w:r>
     </w:p>
     <w:p>
@@ -22943,14 +22810,7 @@
                 <w:b/>
                 <w:bCs w:val="0"/>
               </w:rPr>
-              <w:t>T</w:t>
-            </w:r>
-            <w:r>
-              <w:rPr>
-                <w:b/>
-                <w:bCs w:val="0"/>
-              </w:rPr>
-              <w:t>otal</w:t>
+              <w:t>Total</w:t>
             </w:r>
           </w:p>
         </w:tc>
@@ -23015,7 +22875,7 @@
       <w:pPr>
         <w:pStyle w:val="Ttulo2"/>
       </w:pPr>
-      <w:bookmarkStart w:id="9" w:name="_Toc199937400"/>
+      <w:bookmarkStart w:id="9" w:name="_Toc200478708"/>
       <w:r>
         <w:t>Balance ajustado</w:t>
       </w:r>
@@ -28508,16 +28368,7 @@
                 <w:sz w:val="20"/>
                 <w:szCs w:val="20"/>
               </w:rPr>
-              <w:t>T</w:t>
-            </w:r>
-            <w:r>
-              <w:rPr>
-                <w:b/>
-                <w:bCs w:val="0"/>
-                <w:sz w:val="20"/>
-                <w:szCs w:val="20"/>
-              </w:rPr>
-              <w:t>otal</w:t>
+              <w:t>Total</w:t>
             </w:r>
           </w:p>
         </w:tc>
@@ -29406,14 +29257,7 @@
                 <w:b/>
                 <w:bCs w:val="0"/>
               </w:rPr>
-              <w:t>T</w:t>
-            </w:r>
-            <w:r>
-              <w:rPr>
-                <w:b/>
-                <w:bCs w:val="0"/>
-              </w:rPr>
-              <w:t>otal</w:t>
+              <w:t>Total</w:t>
             </w:r>
           </w:p>
         </w:tc>
@@ -29687,14 +29531,7 @@
                 <w:b/>
                 <w:bCs w:val="0"/>
               </w:rPr>
-              <w:t>T</w:t>
-            </w:r>
-            <w:r>
-              <w:rPr>
-                <w:b/>
-                <w:bCs w:val="0"/>
-              </w:rPr>
-              <w:t>otal</w:t>
+              <w:t>Total</w:t>
             </w:r>
           </w:p>
         </w:tc>
@@ -30892,14 +30729,7 @@
                 <w:b/>
                 <w:bCs w:val="0"/>
               </w:rPr>
-              <w:t>T</w:t>
-            </w:r>
-            <w:r>
-              <w:rPr>
-                <w:b/>
-                <w:bCs w:val="0"/>
-              </w:rPr>
-              <w:t>otal</w:t>
+              <w:t>Total</w:t>
             </w:r>
           </w:p>
         </w:tc>
@@ -30941,7 +30771,7 @@
           <w:lang w:val="es-CO"/>
         </w:rPr>
       </w:pPr>
-      <w:bookmarkStart w:id="10" w:name="_Toc199937401"/>
+      <w:bookmarkStart w:id="10" w:name="_Toc200478709"/>
       <w:r>
         <w:rPr>
           <w:lang w:val="es-CO"/>
@@ -31047,7 +30877,7 @@
           <w:lang w:val="es-CO"/>
         </w:rPr>
       </w:pPr>
-      <w:bookmarkStart w:id="11" w:name="_Toc199937402"/>
+      <w:bookmarkStart w:id="11" w:name="_Toc200478710"/>
       <w:r>
         <w:rPr>
           <w:lang w:val="es-CO"/>
@@ -31257,7 +31087,7 @@
           <w:lang w:val="es-CO"/>
         </w:rPr>
       </w:pPr>
-      <w:bookmarkStart w:id="12" w:name="_Toc199937403"/>
+      <w:bookmarkStart w:id="12" w:name="_Toc200478711"/>
       <w:r>
         <w:rPr>
           <w:lang w:val="es-CO"/>
@@ -31435,7 +31265,7 @@
           <w:lang w:val="es-CO"/>
         </w:rPr>
       </w:pPr>
-      <w:bookmarkStart w:id="13" w:name="_Toc199937404"/>
+      <w:bookmarkStart w:id="13" w:name="_Toc200478712"/>
       <w:r>
         <w:rPr>
           <w:lang w:val="es-CO"/>
@@ -31653,7 +31483,7 @@
           <w:lang w:val="es-CO"/>
         </w:rPr>
       </w:pPr>
-      <w:bookmarkStart w:id="14" w:name="_Toc199937405"/>
+      <w:bookmarkStart w:id="14" w:name="_Toc200478713"/>
       <w:r>
         <w:rPr>
           <w:lang w:val="es-CO"/>
@@ -32101,10 +31931,7 @@
               <w:pStyle w:val="TextoTablas"/>
             </w:pPr>
             <w:r>
-              <w:t xml:space="preserve">Cielo Damaris Angulo </w:t>
-            </w:r>
-            <w:r>
-              <w:t>Rodríguez</w:t>
+              <w:t>Cielo Damaris Angulo Rodríguez</w:t>
             </w:r>
           </w:p>
         </w:tc>
@@ -43549,6 +43376,7 @@
   <w:style w:type="character" w:default="1" w:styleId="Fuentedeprrafopredeter">
     <w:name w:val="Default Paragraph Font"/>
     <w:uiPriority w:val="1"/>
+    <w:semiHidden/>
     <w:unhideWhenUsed/>
   </w:style>
   <w:style w:type="table" w:default="1" w:styleId="Tablanormal">
@@ -44957,14 +44785,7 @@
 </file>
 
 <file path=customXml/item2.xml><?xml version="1.0" encoding="utf-8"?>
-<p:properties xmlns:p="http://schemas.microsoft.com/office/2006/metadata/properties" xmlns:xsi="http://www.w3.org/2001/XMLSchema-instance" xmlns:pc="http://schemas.microsoft.com/office/infopath/2007/PartnerControls">
-  <documentManagement>
-    <TaxCatchAll xmlns="cb45339b-ced9-4d0d-8f64-77573914d53b" xsi:nil="true"/>
-    <lcf76f155ced4ddcb4097134ff3c332f xmlns="43a3ca16-9c26-4813-b83f-4aec9927b43f">
-      <Terms xmlns="http://schemas.microsoft.com/office/infopath/2007/PartnerControls"/>
-    </lcf76f155ced4ddcb4097134ff3c332f>
-  </documentManagement>
-</p:properties>
+<b:Sources xmlns:b="http://schemas.openxmlformats.org/officeDocument/2006/bibliography" xmlns="http://schemas.openxmlformats.org/officeDocument/2006/bibliography" SelectedStyle="\APASixthEditionOfficeOnline.xsl" StyleName="APA" Version="6"/>
 </file>
 
 <file path=customXml/item3.xml><?xml version="1.0" encoding="utf-8"?>
@@ -44977,7 +44798,14 @@
 </file>
 
 <file path=customXml/item4.xml><?xml version="1.0" encoding="utf-8"?>
-<b:Sources xmlns:b="http://schemas.openxmlformats.org/officeDocument/2006/bibliography" xmlns="http://schemas.openxmlformats.org/officeDocument/2006/bibliography" SelectedStyle="\APASixthEditionOfficeOnline.xsl" StyleName="APA" Version="6"/>
+<p:properties xmlns:p="http://schemas.microsoft.com/office/2006/metadata/properties" xmlns:xsi="http://www.w3.org/2001/XMLSchema-instance" xmlns:pc="http://schemas.microsoft.com/office/infopath/2007/PartnerControls">
+  <documentManagement>
+    <TaxCatchAll xmlns="cb45339b-ced9-4d0d-8f64-77573914d53b" xsi:nil="true"/>
+    <lcf76f155ced4ddcb4097134ff3c332f xmlns="43a3ca16-9c26-4813-b83f-4aec9927b43f">
+      <Terms xmlns="http://schemas.microsoft.com/office/infopath/2007/PartnerControls"/>
+    </lcf76f155ced4ddcb4097134ff3c332f>
+  </documentManagement>
+</p:properties>
 </file>
 
 <file path=customXml/itemProps1.xml><?xml version="1.0" encoding="utf-8"?>
@@ -45000,12 +44828,9 @@
 </file>
 
 <file path=customXml/itemProps2.xml><?xml version="1.0" encoding="utf-8"?>
-<ds:datastoreItem xmlns:ds="http://schemas.openxmlformats.org/officeDocument/2006/customXml" ds:itemID="{1279454D-02BE-4A9C-A117-DCD1573E2608}">
+<ds:datastoreItem xmlns:ds="http://schemas.openxmlformats.org/officeDocument/2006/customXml" ds:itemID="{EAE431FD-7059-4C09-804B-C9D69EB7B213}">
   <ds:schemaRefs>
-    <ds:schemaRef ds:uri="http://schemas.microsoft.com/office/2006/metadata/properties"/>
-    <ds:schemaRef ds:uri="http://schemas.microsoft.com/office/infopath/2007/PartnerControls"/>
-    <ds:schemaRef ds:uri="cb45339b-ced9-4d0d-8f64-77573914d53b"/>
-    <ds:schemaRef ds:uri="43a3ca16-9c26-4813-b83f-4aec9927b43f"/>
+    <ds:schemaRef ds:uri="http://schemas.openxmlformats.org/officeDocument/2006/bibliography"/>
   </ds:schemaRefs>
 </ds:datastoreItem>
 </file>
@@ -45019,9 +44844,12 @@
 </file>
 
 <file path=customXml/itemProps4.xml><?xml version="1.0" encoding="utf-8"?>
-<ds:datastoreItem xmlns:ds="http://schemas.openxmlformats.org/officeDocument/2006/customXml" ds:itemID="{EAE431FD-7059-4C09-804B-C9D69EB7B213}">
+<ds:datastoreItem xmlns:ds="http://schemas.openxmlformats.org/officeDocument/2006/customXml" ds:itemID="{1279454D-02BE-4A9C-A117-DCD1573E2608}">
   <ds:schemaRefs>
-    <ds:schemaRef ds:uri="http://schemas.openxmlformats.org/officeDocument/2006/bibliography"/>
+    <ds:schemaRef ds:uri="http://schemas.microsoft.com/office/2006/metadata/properties"/>
+    <ds:schemaRef ds:uri="http://schemas.microsoft.com/office/infopath/2007/PartnerControls"/>
+    <ds:schemaRef ds:uri="cb45339b-ced9-4d0d-8f64-77573914d53b"/>
+    <ds:schemaRef ds:uri="43a3ca16-9c26-4813-b83f-4aec9927b43f"/>
   </ds:schemaRefs>
 </ds:datastoreItem>
 </file>